--- a/hardware & software requirements.docx
+++ b/hardware & software requirements.docx
@@ -41,7 +41,7 @@
           <w:sz w:val="44"/>
           <w:szCs w:val="44"/>
         </w:rPr>
-        <w:t>Real Estate and Site.</w:t>
+        <w:t>Stock Review System.</w:t>
       </w:r>
     </w:p>
     <w:p>
@@ -272,23 +272,7 @@
           <w:sz w:val="32"/>
           <w:szCs w:val="32"/>
         </w:rPr>
-        <w:t xml:space="preserve"> : Minimum </w:t>
-      </w:r>
-      <w:r>
-        <w:rPr>
-          <w:rFonts w:ascii="Times New Roman" w:hAnsi="Times New Roman"/>
-          <w:sz w:val="32"/>
-          <w:szCs w:val="32"/>
-        </w:rPr>
-        <w:t>4</w:t>
-      </w:r>
-      <w:r>
-        <w:rPr>
-          <w:rFonts w:ascii="Times New Roman" w:hAnsi="Times New Roman"/>
-          <w:sz w:val="32"/>
-          <w:szCs w:val="32"/>
-        </w:rPr>
-        <w:t xml:space="preserve"> Gb</w:t>
+        <w:t xml:space="preserve"> : Minimum 4 Gb</w:t>
       </w:r>
     </w:p>
     <w:p>
